--- a/Camphyr Release Plan.docx
+++ b/Camphyr Release Plan.docx
@@ -55,7 +55,10 @@
         <w:t>Revision number</w:t>
       </w:r>
       <w:r>
-        <w:t>: 1</w:t>
+        <w:t xml:space="preserve">: </w:t>
+      </w:r>
+      <w:r>
+        <w:t>2</w:t>
       </w:r>
     </w:p>
     <w:p>
@@ -66,10 +69,19 @@
         <w:t>Last revision</w:t>
       </w:r>
       <w:r>
-        <w:t>: 4/12/18</w:t>
-      </w:r>
-      <w:r>
-        <w:t xml:space="preserve"> 12:28</w:t>
+        <w:t>: 4/1</w:t>
+      </w:r>
+      <w:r>
+        <w:t>3</w:t>
+      </w:r>
+      <w:r>
+        <w:t>/18</w:t>
+      </w:r>
+      <w:r>
+        <w:t xml:space="preserve"> </w:t>
+      </w:r>
+      <w:r>
+        <w:t>(9:37AM)</w:t>
       </w:r>
     </w:p>
     <w:p>
@@ -146,7 +158,13 @@
         <w:t>5 – A</w:t>
       </w:r>
       <w:r>
-        <w:t>s a writer, I want to write and post story snippets to a platform</w:t>
+        <w:t xml:space="preserve">s a </w:t>
+      </w:r>
+      <w:r>
+        <w:t>user</w:t>
+      </w:r>
+      <w:r>
+        <w:t>, I want to write and post story snippets to a platform</w:t>
       </w:r>
       <w:r>
         <w:t xml:space="preserve"> where they </w:t>
@@ -167,7 +185,13 @@
         </w:numPr>
       </w:pPr>
       <w:r>
-        <w:t>5 – As a contributor, I want to add to other snippets with my own.</w:t>
+        <w:t xml:space="preserve">5 – As a </w:t>
+      </w:r>
+      <w:r>
+        <w:t>use</w:t>
+      </w:r>
+      <w:r>
+        <w:t>r, I want to add to other snippets with my own.</w:t>
       </w:r>
     </w:p>
     <w:p>
@@ -179,7 +203,16 @@
         </w:numPr>
       </w:pPr>
       <w:r>
-        <w:t>5 – As an explorer, I want to easily find other snippets.</w:t>
+        <w:t>5 – As a use</w:t>
+      </w:r>
+      <w:r>
+        <w:t>r, I want to easily find other snippets</w:t>
+      </w:r>
+      <w:r>
+        <w:t>, so I can add onto them</w:t>
+      </w:r>
+      <w:r>
+        <w:t>.</w:t>
       </w:r>
     </w:p>
     <w:p>
@@ -191,11 +224,19 @@
         </w:numPr>
       </w:pPr>
       <w:r>
-        <w:t xml:space="preserve">3 – As an organizer, I want to name my stories so that I can keep track of them </w:t>
-      </w:r>
-      <w:r>
-        <w:tab/>
-        <w:t>later.</w:t>
+        <w:t>3 – As a</w:t>
+      </w:r>
+      <w:r>
+        <w:t xml:space="preserve"> user</w:t>
+      </w:r>
+      <w:r>
+        <w:t>, I want to name my stories so</w:t>
+      </w:r>
+      <w:r>
+        <w:t xml:space="preserve"> that I can keep track of them l</w:t>
+      </w:r>
+      <w:r>
+        <w:t>ater.</w:t>
       </w:r>
     </w:p>
     <w:p>
@@ -219,13 +260,7 @@
         </w:numPr>
       </w:pPr>
       <w:r>
-        <w:t>8</w:t>
-      </w:r>
-      <w:r>
-        <w:t xml:space="preserve"> – As a user, I want </w:t>
-      </w:r>
-      <w:r>
-        <w:t>the ability to log into this website for personal use.</w:t>
+        <w:t>8 – As a user, I want the ability to log into this website for personal use.</w:t>
       </w:r>
     </w:p>
     <w:p>
@@ -237,29 +272,13 @@
         </w:numPr>
       </w:pPr>
       <w:r>
-        <w:t xml:space="preserve">7 – As </w:t>
-      </w:r>
-      <w:r>
-        <w:t xml:space="preserve">an individual, I want a personal profile page where I can update </w:t>
-      </w:r>
-      <w:r>
-        <w:tab/>
-      </w:r>
-      <w:r>
-        <w:t>information.</w:t>
-      </w:r>
-    </w:p>
-    <w:p>
-      <w:pPr>
-        <w:pStyle w:val="ListParagraph"/>
-        <w:numPr>
-          <w:ilvl w:val="1"/>
-          <w:numId w:val="1"/>
-        </w:numPr>
-      </w:pPr>
-      <w:r>
-        <w:lastRenderedPageBreak/>
-        <w:t xml:space="preserve">5 – As a historian, I want to see what snippets I have posted to other stories in the </w:t>
+        <w:t xml:space="preserve">5 – As a </w:t>
+      </w:r>
+      <w:r>
+        <w:t>user</w:t>
+      </w:r>
+      <w:r>
+        <w:t xml:space="preserve">, I want to see what snippets I have posted to other stories in the </w:t>
       </w:r>
       <w:r>
         <w:tab/>
@@ -275,7 +294,13 @@
         </w:numPr>
       </w:pPr>
       <w:r>
-        <w:t>3 – As a critic, I want to like and dislike snippets that stand out to me.</w:t>
+        <w:t xml:space="preserve">3 – As a </w:t>
+      </w:r>
+      <w:r>
+        <w:t>user</w:t>
+      </w:r>
+      <w:r>
+        <w:t>, I want to like and dislike snippets that stand out to me.</w:t>
       </w:r>
     </w:p>
     <w:p>
@@ -287,7 +312,14 @@
         </w:numPr>
       </w:pPr>
       <w:r>
-        <w:t xml:space="preserve">2 – As a completionist, I want to “finish” stories that have had a certain number of </w:t>
+        <w:lastRenderedPageBreak/>
+        <w:t xml:space="preserve">2 – As a </w:t>
+      </w:r>
+      <w:r>
+        <w:t>user</w:t>
+      </w:r>
+      <w:r>
+        <w:t xml:space="preserve">, I want to “finish” stories that have had a certain number of </w:t>
       </w:r>
       <w:r>
         <w:tab/>
@@ -315,11 +347,26 @@
         </w:numPr>
       </w:pPr>
       <w:r>
-        <w:t xml:space="preserve">7 – As an idealist, I want to make other contributions to snippets I see with a story </w:t>
+        <w:t>7 – As a</w:t>
+      </w:r>
+      <w:r>
+        <w:t xml:space="preserve"> </w:t>
+      </w:r>
+      <w:r>
+        <w:t>user</w:t>
+      </w:r>
+      <w:r>
+        <w:t xml:space="preserve">, I want to make other contributions to snippets I see with a story </w:t>
       </w:r>
       <w:r>
         <w:tab/>
-        <w:t>already attached.</w:t>
+        <w:t>already attached</w:t>
+      </w:r>
+      <w:r>
+        <w:t>, if I’m not satisfied with how they have progressed</w:t>
+      </w:r>
+      <w:r>
+        <w:t>.</w:t>
       </w:r>
     </w:p>
     <w:p>
@@ -331,10 +378,46 @@
         </w:numPr>
       </w:pPr>
       <w:r>
-        <w:t xml:space="preserve">3 – As a perfectionist, I want to see the most popular additions to any given </w:t>
+        <w:t xml:space="preserve">7 – As </w:t>
+      </w:r>
+      <w:r>
+        <w:t>a user</w:t>
+      </w:r>
+      <w:r>
+        <w:t>, I want a personal profile page where I can update information</w:t>
+      </w:r>
+      <w:r>
+        <w:t xml:space="preserve"> about </w:t>
       </w:r>
       <w:r>
         <w:tab/>
+        <w:t>myself, so that other users might get to know me</w:t>
+      </w:r>
+      <w:r>
+        <w:t>.</w:t>
+      </w:r>
+    </w:p>
+    <w:p>
+      <w:pPr>
+        <w:pStyle w:val="ListParagraph"/>
+        <w:numPr>
+          <w:ilvl w:val="1"/>
+          <w:numId w:val="1"/>
+        </w:numPr>
+      </w:pPr>
+      <w:r>
+        <w:t xml:space="preserve">3 – As a </w:t>
+      </w:r>
+      <w:r>
+        <w:t>user</w:t>
+      </w:r>
+      <w:r>
+        <w:t xml:space="preserve">, I want to see the most </w:t>
+      </w:r>
+      <w:r>
+        <w:t xml:space="preserve">popular additions to any given </w:t>
+      </w:r>
+      <w:r>
         <w:t>snippet.</w:t>
       </w:r>
     </w:p>
@@ -347,103 +430,151 @@
         </w:numPr>
       </w:pPr>
       <w:r>
-        <w:t xml:space="preserve">6 – As a categorizer, </w:t>
+        <w:t>3 – As a</w:t>
+      </w:r>
+      <w:r>
+        <w:t xml:space="preserve"> </w:t>
+      </w:r>
+      <w:r>
+        <w:t>user</w:t>
+      </w:r>
+      <w:r>
+        <w:t xml:space="preserve">, I want to identify </w:t>
+      </w:r>
+      <w:r>
+        <w:t xml:space="preserve">a genre that my story should fall under, which </w:t>
+      </w:r>
+      <w:r>
+        <w:tab/>
+      </w:r>
+      <w:r>
+        <w:t>other genre enthusiasts can later find.</w:t>
+      </w:r>
+    </w:p>
+    <w:p>
+      <w:pPr>
+        <w:pStyle w:val="ListParagraph"/>
+        <w:numPr>
+          <w:ilvl w:val="0"/>
+          <w:numId w:val="1"/>
+        </w:numPr>
+      </w:pPr>
+      <w:r>
+        <w:t>Sprint 4</w:t>
+      </w:r>
+    </w:p>
+    <w:p>
+      <w:pPr>
+        <w:pStyle w:val="ListParagraph"/>
+        <w:numPr>
+          <w:ilvl w:val="1"/>
+          <w:numId w:val="1"/>
+        </w:numPr>
+      </w:pPr>
+      <w:r>
+        <w:t>6 – As a</w:t>
+      </w:r>
+      <w:r>
+        <w:t xml:space="preserve"> user</w:t>
+      </w:r>
+      <w:r>
+        <w:t xml:space="preserve">, </w:t>
       </w:r>
       <w:r>
         <w:t>I want to view other stories by post date, popularity,</w:t>
       </w:r>
       <w:r>
-        <w:t xml:space="preserve">  number of snippets, and genre</w:t>
+        <w:t xml:space="preserve"> number of </w:t>
+      </w:r>
+      <w:r>
+        <w:tab/>
+      </w:r>
+      <w:r>
+        <w:t>snippets, and genre</w:t>
+      </w:r>
+      <w:r>
+        <w:t>, so I can find what is relevant to me.</w:t>
+      </w:r>
+    </w:p>
+    <w:p>
+      <w:pPr>
+        <w:pStyle w:val="ListParagraph"/>
+        <w:numPr>
+          <w:ilvl w:val="1"/>
+          <w:numId w:val="1"/>
+        </w:numPr>
+      </w:pPr>
+      <w:r>
+        <w:t xml:space="preserve">4 – As </w:t>
+      </w:r>
+      <w:r>
+        <w:t xml:space="preserve">a </w:t>
+      </w:r>
+      <w:r>
+        <w:t>user</w:t>
+      </w:r>
+      <w:r>
+        <w:t xml:space="preserve">, I want the option to write and post my own complete stories to my </w:t>
+      </w:r>
+      <w:r>
+        <w:tab/>
+      </w:r>
+      <w:r>
+        <w:t>profile</w:t>
+      </w:r>
+      <w:r>
+        <w:t>, if I feel confident in, or want to showcase my own writing</w:t>
       </w:r>
       <w:r>
         <w:t>.</w:t>
+      </w:r>
+    </w:p>
+    <w:p>
+      <w:pPr>
+        <w:pStyle w:val="ListParagraph"/>
+        <w:numPr>
+          <w:ilvl w:val="1"/>
+          <w:numId w:val="1"/>
+        </w:numPr>
+      </w:pPr>
+      <w:r>
+        <w:t xml:space="preserve">5 – As a </w:t>
+      </w:r>
+      <w:r>
+        <w:t>user</w:t>
+      </w:r>
+      <w:r>
+        <w:t xml:space="preserve">, I want to receive notifications when a new snippet is added to one </w:t>
+      </w:r>
+      <w:r>
+        <w:tab/>
+      </w:r>
+      <w:r>
+        <w:t>of my stories or snippets.</w:t>
+      </w:r>
+    </w:p>
+    <w:p>
+      <w:pPr>
+        <w:pStyle w:val="ListParagraph"/>
+        <w:numPr>
+          <w:ilvl w:val="1"/>
+          <w:numId w:val="1"/>
+        </w:numPr>
+      </w:pPr>
+      <w:r>
+        <w:t xml:space="preserve">3 – As </w:t>
+      </w:r>
+      <w:r>
+        <w:t xml:space="preserve">a social media user, I want the option to share certain stories or story </w:t>
+      </w:r>
+      <w:r>
+        <w:tab/>
+      </w:r>
+      <w:r>
+        <w:t>snippets on social media (Ex: Facebook, Twitter…).</w:t>
       </w:r>
       <w:bookmarkStart w:id="0" w:name="_GoBack"/>
       <w:bookmarkEnd w:id="0"/>
-    </w:p>
-    <w:p>
-      <w:pPr>
-        <w:pStyle w:val="ListParagraph"/>
-        <w:numPr>
-          <w:ilvl w:val="1"/>
-          <w:numId w:val="1"/>
-        </w:numPr>
-      </w:pPr>
-      <w:r>
-        <w:t>3 – As a</w:t>
-      </w:r>
-      <w:r>
-        <w:t xml:space="preserve"> </w:t>
-      </w:r>
-      <w:r>
-        <w:t>g</w:t>
-      </w:r>
-      <w:r>
-        <w:t xml:space="preserve">enre enthusiast, I want to identify </w:t>
-      </w:r>
-      <w:r>
-        <w:t>a genre that my story should fall under, which other genre enthusiasts can later find.</w:t>
-      </w:r>
-    </w:p>
-    <w:p>
-      <w:pPr>
-        <w:pStyle w:val="ListParagraph"/>
-        <w:numPr>
-          <w:ilvl w:val="1"/>
-          <w:numId w:val="1"/>
-        </w:numPr>
-      </w:pPr>
-      <w:r>
-        <w:t xml:space="preserve">4 – As </w:t>
-      </w:r>
-      <w:r>
-        <w:t>a more experienced author, I want the option to write and post my own complete stories to my profile.</w:t>
-      </w:r>
-    </w:p>
-    <w:p>
-      <w:pPr>
-        <w:pStyle w:val="ListParagraph"/>
-        <w:numPr>
-          <w:ilvl w:val="0"/>
-          <w:numId w:val="1"/>
-        </w:numPr>
-      </w:pPr>
-      <w:r>
-        <w:t>Sprint 4</w:t>
-      </w:r>
-    </w:p>
-    <w:p>
-      <w:pPr>
-        <w:pStyle w:val="ListParagraph"/>
-        <w:numPr>
-          <w:ilvl w:val="1"/>
-          <w:numId w:val="1"/>
-        </w:numPr>
-      </w:pPr>
-      <w:r>
-        <w:t xml:space="preserve">5 – As </w:t>
-      </w:r>
-      <w:r>
-        <w:t>a news addict, I want to receive notifications when a new snippet is added to one of my stories or snippets.</w:t>
-      </w:r>
-    </w:p>
-    <w:p>
-      <w:pPr>
-        <w:pStyle w:val="ListParagraph"/>
-        <w:numPr>
-          <w:ilvl w:val="1"/>
-          <w:numId w:val="1"/>
-        </w:numPr>
-      </w:pPr>
-      <w:r>
-        <w:t xml:space="preserve">3 – As </w:t>
-      </w:r>
-      <w:r>
-        <w:t>a social media user, I want the option to share certain stories or story snippets on social media (Ex: Facebook, Twitter…)</w:t>
-      </w:r>
-      <w:r>
-        <w:t>.</w:t>
-      </w:r>
     </w:p>
     <w:p>
       <w:pPr>
@@ -1441,7 +1572,7 @@
 </file>
 
 <file path=customXml/itemProps1.xml><?xml version="1.0" encoding="utf-8"?>
-<ds:datastoreItem xmlns:ds="http://schemas.openxmlformats.org/officeDocument/2006/customXml" ds:itemID="{9F0255CA-9079-4B7A-9DEA-155EC0B2CCFD}">
+<ds:datastoreItem xmlns:ds="http://schemas.openxmlformats.org/officeDocument/2006/customXml" ds:itemID="{F0890ABF-7350-44CF-9838-585EC7A74E79}">
   <ds:schemaRefs>
     <ds:schemaRef ds:uri="http://schemas.openxmlformats.org/officeDocument/2006/bibliography"/>
   </ds:schemaRefs>
